--- a/actividades/adrian.martinez/AEC-GIT/Actividad 1.docx
+++ b/actividades/adrian.martinez/AEC-GIT/Actividad 1.docx
@@ -15,7 +15,39 @@
     </w:p>
     <w:p>
       <w:r>
-        <w:t>Comenzamos accediendo al repositorio del cual haremos “fork”. Pulsamos sobre el botón de Fork y llegamos a esta pantalla. Procedemos con “Create fork”.</w:t>
+        <w:t>Comenzamos accediendo al repositorio del cual haremos “</w:t>
+      </w:r>
+      <w:proofErr w:type="spellStart"/>
+      <w:r>
+        <w:t>fork</w:t>
+      </w:r>
+      <w:proofErr w:type="spellEnd"/>
+      <w:r>
+        <w:t xml:space="preserve">”. Pulsamos sobre el botón de </w:t>
+      </w:r>
+      <w:proofErr w:type="spellStart"/>
+      <w:r>
+        <w:t>Fork</w:t>
+      </w:r>
+      <w:proofErr w:type="spellEnd"/>
+      <w:r>
+        <w:t xml:space="preserve"> y llegamos a esta pantalla. Procedemos con “</w:t>
+      </w:r>
+      <w:proofErr w:type="spellStart"/>
+      <w:r>
+        <w:t>Create</w:t>
+      </w:r>
+      <w:proofErr w:type="spellEnd"/>
+      <w:r>
+        <w:t xml:space="preserve"> </w:t>
+      </w:r>
+      <w:proofErr w:type="spellStart"/>
+      <w:r>
+        <w:t>fork</w:t>
+      </w:r>
+      <w:proofErr w:type="spellEnd"/>
+      <w:r>
+        <w:t>”.</w:t>
       </w:r>
     </w:p>
     <w:p>
@@ -328,13 +360,26 @@
         </w:tabs>
       </w:pPr>
       <w:r>
-        <w:t>Ahora vamos a realizar el primer commi</w:t>
+        <w:t xml:space="preserve">Ahora vamos a realizar el primer </w:t>
+      </w:r>
+      <w:proofErr w:type="spellStart"/>
+      <w:r>
+        <w:t>commi</w:t>
       </w:r>
       <w:r>
         <w:t>t</w:t>
       </w:r>
-      <w:r>
-        <w:t xml:space="preserve"> y lo pusheamos al remoto.</w:t>
+      <w:proofErr w:type="spellEnd"/>
+      <w:r>
+        <w:t xml:space="preserve"> y lo </w:t>
+      </w:r>
+      <w:proofErr w:type="spellStart"/>
+      <w:r>
+        <w:t>pusheamos</w:t>
+      </w:r>
+      <w:proofErr w:type="spellEnd"/>
+      <w:r>
+        <w:t xml:space="preserve"> al remoto.</w:t>
       </w:r>
     </w:p>
     <w:p>
@@ -499,6 +544,9 @@
         </w:tabs>
       </w:pPr>
       <w:r>
+        <w:rPr>
+          <w:noProof/>
+        </w:rPr>
         <w:lastRenderedPageBreak/>
         <w:drawing>
           <wp:inline distT="0" distB="0" distL="0" distR="0" wp14:anchorId="7F3B575F" wp14:editId="7367EE35">
@@ -548,6 +596,304 @@
       </w:r>
     </w:p>
     <w:p>
+      <w:r>
+        <w:drawing>
+          <wp:inline distT="0" distB="0" distL="0" distR="0" wp14:anchorId="679FC885" wp14:editId="77DC9637">
+            <wp:extent cx="5400040" cy="3041650"/>
+            <wp:effectExtent l="0" t="0" r="0" b="6350"/>
+            <wp:docPr id="442280467" name="Imagen 1" descr="Texto&#10;&#10;El contenido generado por IA puede ser incorrecto."/>
+            <wp:cNvGraphicFramePr>
+              <a:graphicFrameLocks xmlns:a="http://schemas.openxmlformats.org/drawingml/2006/main" noChangeAspect="1"/>
+            </wp:cNvGraphicFramePr>
+            <a:graphic xmlns:a="http://schemas.openxmlformats.org/drawingml/2006/main">
+              <a:graphicData uri="http://schemas.openxmlformats.org/drawingml/2006/picture">
+                <pic:pic xmlns:pic="http://schemas.openxmlformats.org/drawingml/2006/picture">
+                  <pic:nvPicPr>
+                    <pic:cNvPr id="442280467" name="Imagen 1" descr="Texto&#10;&#10;El contenido generado por IA puede ser incorrecto."/>
+                    <pic:cNvPicPr/>
+                  </pic:nvPicPr>
+                  <pic:blipFill>
+                    <a:blip r:embed="rId15"/>
+                    <a:stretch>
+                      <a:fillRect/>
+                    </a:stretch>
+                  </pic:blipFill>
+                  <pic:spPr>
+                    <a:xfrm>
+                      <a:off x="0" y="0"/>
+                      <a:ext cx="5400040" cy="3041650"/>
+                    </a:xfrm>
+                    <a:prstGeom prst="rect">
+                      <a:avLst/>
+                    </a:prstGeom>
+                  </pic:spPr>
+                </pic:pic>
+              </a:graphicData>
+            </a:graphic>
+          </wp:inline>
+        </w:drawing>
+      </w:r>
+    </w:p>
+    <w:p>
+      <w:r>
+        <w:t>Ahora hacemos el merge.</w:t>
+      </w:r>
+    </w:p>
+    <w:p>
+      <w:r>
+        <w:lastRenderedPageBreak/>
+        <w:drawing>
+          <wp:inline distT="0" distB="0" distL="0" distR="0" wp14:anchorId="647BBE81" wp14:editId="7A4844E2">
+            <wp:extent cx="5400040" cy="3041650"/>
+            <wp:effectExtent l="0" t="0" r="0" b="6350"/>
+            <wp:docPr id="1588632069" name="Imagen 1" descr="Texto&#10;&#10;El contenido generado por IA puede ser incorrecto."/>
+            <wp:cNvGraphicFramePr>
+              <a:graphicFrameLocks xmlns:a="http://schemas.openxmlformats.org/drawingml/2006/main" noChangeAspect="1"/>
+            </wp:cNvGraphicFramePr>
+            <a:graphic xmlns:a="http://schemas.openxmlformats.org/drawingml/2006/main">
+              <a:graphicData uri="http://schemas.openxmlformats.org/drawingml/2006/picture">
+                <pic:pic xmlns:pic="http://schemas.openxmlformats.org/drawingml/2006/picture">
+                  <pic:nvPicPr>
+                    <pic:cNvPr id="1588632069" name="Imagen 1" descr="Texto&#10;&#10;El contenido generado por IA puede ser incorrecto."/>
+                    <pic:cNvPicPr/>
+                  </pic:nvPicPr>
+                  <pic:blipFill>
+                    <a:blip r:embed="rId16"/>
+                    <a:stretch>
+                      <a:fillRect/>
+                    </a:stretch>
+                  </pic:blipFill>
+                  <pic:spPr>
+                    <a:xfrm>
+                      <a:off x="0" y="0"/>
+                      <a:ext cx="5400040" cy="3041650"/>
+                    </a:xfrm>
+                    <a:prstGeom prst="rect">
+                      <a:avLst/>
+                    </a:prstGeom>
+                  </pic:spPr>
+                </pic:pic>
+              </a:graphicData>
+            </a:graphic>
+          </wp:inline>
+        </w:drawing>
+      </w:r>
+    </w:p>
+    <w:p>
+      <w:r>
+        <w:t xml:space="preserve">Ahora desde nuestra rama </w:t>
+      </w:r>
+      <w:proofErr w:type="spellStart"/>
+      <w:r>
+        <w:t>main</w:t>
+      </w:r>
+      <w:proofErr w:type="spellEnd"/>
+      <w:r>
+        <w:t xml:space="preserve">, al haber hecho el merge, ya nos sale el documento Word creado desde la rama </w:t>
+      </w:r>
+      <w:proofErr w:type="spellStart"/>
+      <w:r>
+        <w:t>docs</w:t>
+      </w:r>
+      <w:proofErr w:type="spellEnd"/>
+      <w:r>
+        <w:t>/modificaciones.</w:t>
+      </w:r>
+    </w:p>
+    <w:p>
+      <w:r>
+        <w:drawing>
+          <wp:inline distT="0" distB="0" distL="0" distR="0" wp14:anchorId="41879321" wp14:editId="09242ABD">
+            <wp:extent cx="5400040" cy="3037205"/>
+            <wp:effectExtent l="0" t="0" r="0" b="0"/>
+            <wp:docPr id="1273416852" name="Imagen 1" descr="Interfaz de usuario gráfica, Texto, Aplicación&#10;&#10;El contenido generado por IA puede ser incorrecto."/>
+            <wp:cNvGraphicFramePr>
+              <a:graphicFrameLocks xmlns:a="http://schemas.openxmlformats.org/drawingml/2006/main" noChangeAspect="1"/>
+            </wp:cNvGraphicFramePr>
+            <a:graphic xmlns:a="http://schemas.openxmlformats.org/drawingml/2006/main">
+              <a:graphicData uri="http://schemas.openxmlformats.org/drawingml/2006/picture">
+                <pic:pic xmlns:pic="http://schemas.openxmlformats.org/drawingml/2006/picture">
+                  <pic:nvPicPr>
+                    <pic:cNvPr id="1273416852" name="Imagen 1" descr="Interfaz de usuario gráfica, Texto, Aplicación&#10;&#10;El contenido generado por IA puede ser incorrecto."/>
+                    <pic:cNvPicPr/>
+                  </pic:nvPicPr>
+                  <pic:blipFill>
+                    <a:blip r:embed="rId17"/>
+                    <a:stretch>
+                      <a:fillRect/>
+                    </a:stretch>
+                  </pic:blipFill>
+                  <pic:spPr>
+                    <a:xfrm>
+                      <a:off x="0" y="0"/>
+                      <a:ext cx="5400040" cy="3037205"/>
+                    </a:xfrm>
+                    <a:prstGeom prst="rect">
+                      <a:avLst/>
+                    </a:prstGeom>
+                  </pic:spPr>
+                </pic:pic>
+              </a:graphicData>
+            </a:graphic>
+          </wp:inline>
+        </w:drawing>
+      </w:r>
+    </w:p>
+    <w:p>
+      <w:pPr>
+        <w:tabs>
+          <w:tab w:val="left" w:pos="2837"/>
+        </w:tabs>
+      </w:pPr>
+      <w:r>
+        <w:t xml:space="preserve">Después de esto, subimos a nuestro repositorio remoto los cambios con el </w:t>
+      </w:r>
+      <w:proofErr w:type="spellStart"/>
+      <w:r>
+        <w:t>git</w:t>
+      </w:r>
+      <w:proofErr w:type="spellEnd"/>
+      <w:r>
+        <w:t xml:space="preserve"> push.</w:t>
+      </w:r>
+    </w:p>
+    <w:p>
+      <w:pPr>
+        <w:tabs>
+          <w:tab w:val="left" w:pos="2837"/>
+        </w:tabs>
+      </w:pPr>
+      <w:r>
+        <w:t xml:space="preserve">Ahora desde GitHub, hacemos el </w:t>
+      </w:r>
+      <w:proofErr w:type="spellStart"/>
+      <w:r>
+        <w:t>pull</w:t>
+      </w:r>
+      <w:proofErr w:type="spellEnd"/>
+      <w:r>
+        <w:t xml:space="preserve"> </w:t>
+      </w:r>
+      <w:proofErr w:type="spellStart"/>
+      <w:r>
+        <w:t>request</w:t>
+      </w:r>
+      <w:proofErr w:type="spellEnd"/>
+      <w:r>
+        <w:t>.</w:t>
+      </w:r>
+    </w:p>
+    <w:p>
+      <w:pPr>
+        <w:tabs>
+          <w:tab w:val="left" w:pos="2837"/>
+        </w:tabs>
+      </w:pPr>
+      <w:r>
+        <w:lastRenderedPageBreak/>
+        <w:drawing>
+          <wp:inline distT="0" distB="0" distL="0" distR="0" wp14:anchorId="242B8C61" wp14:editId="7C8907A7">
+            <wp:extent cx="5400040" cy="3037205"/>
+            <wp:effectExtent l="0" t="0" r="0" b="0"/>
+            <wp:docPr id="1366607763" name="Imagen 1" descr="Interfaz de usuario gráfica, Texto, Aplicación, Correo electrónico&#10;&#10;El contenido generado por IA puede ser incorrecto."/>
+            <wp:cNvGraphicFramePr>
+              <a:graphicFrameLocks xmlns:a="http://schemas.openxmlformats.org/drawingml/2006/main" noChangeAspect="1"/>
+            </wp:cNvGraphicFramePr>
+            <a:graphic xmlns:a="http://schemas.openxmlformats.org/drawingml/2006/main">
+              <a:graphicData uri="http://schemas.openxmlformats.org/drawingml/2006/picture">
+                <pic:pic xmlns:pic="http://schemas.openxmlformats.org/drawingml/2006/picture">
+                  <pic:nvPicPr>
+                    <pic:cNvPr id="1366607763" name="Imagen 1" descr="Interfaz de usuario gráfica, Texto, Aplicación, Correo electrónico&#10;&#10;El contenido generado por IA puede ser incorrecto."/>
+                    <pic:cNvPicPr/>
+                  </pic:nvPicPr>
+                  <pic:blipFill>
+                    <a:blip r:embed="rId18"/>
+                    <a:stretch>
+                      <a:fillRect/>
+                    </a:stretch>
+                  </pic:blipFill>
+                  <pic:spPr>
+                    <a:xfrm>
+                      <a:off x="0" y="0"/>
+                      <a:ext cx="5400040" cy="3037205"/>
+                    </a:xfrm>
+                    <a:prstGeom prst="rect">
+                      <a:avLst/>
+                    </a:prstGeom>
+                  </pic:spPr>
+                </pic:pic>
+              </a:graphicData>
+            </a:graphic>
+          </wp:inline>
+        </w:drawing>
+      </w:r>
+    </w:p>
+    <w:p>
+      <w:pPr>
+        <w:tabs>
+          <w:tab w:val="left" w:pos="2837"/>
+        </w:tabs>
+      </w:pPr>
+      <w:r>
+        <w:t xml:space="preserve">En el </w:t>
+      </w:r>
+      <w:proofErr w:type="spellStart"/>
+      <w:r>
+        <w:t>pull</w:t>
+      </w:r>
+      <w:proofErr w:type="spellEnd"/>
+      <w:r>
+        <w:t xml:space="preserve"> </w:t>
+      </w:r>
+      <w:proofErr w:type="spellStart"/>
+      <w:r>
+        <w:t>request</w:t>
+      </w:r>
+      <w:proofErr w:type="spellEnd"/>
+      <w:r>
+        <w:t xml:space="preserve"> que mando hay mas commits pero para que este subido todo en el </w:t>
+      </w:r>
+      <w:proofErr w:type="spellStart"/>
+      <w:r>
+        <w:t>pull</w:t>
+      </w:r>
+      <w:proofErr w:type="spellEnd"/>
+      <w:r>
+        <w:t xml:space="preserve"> </w:t>
+      </w:r>
+      <w:proofErr w:type="spellStart"/>
+      <w:r>
+        <w:t>request</w:t>
+      </w:r>
+      <w:proofErr w:type="spellEnd"/>
+      <w:r>
+        <w:t xml:space="preserve"> real, la captura que adjunto justo arriba es previa a mi push y </w:t>
+      </w:r>
+      <w:proofErr w:type="spellStart"/>
+      <w:r>
+        <w:t>pull</w:t>
+      </w:r>
+      <w:proofErr w:type="spellEnd"/>
+      <w:r>
+        <w:t xml:space="preserve"> </w:t>
+      </w:r>
+      <w:proofErr w:type="spellStart"/>
+      <w:r>
+        <w:t>request</w:t>
+      </w:r>
+      <w:proofErr w:type="spellEnd"/>
+      <w:r>
+        <w:t>.</w:t>
+      </w:r>
+    </w:p>
+    <w:p>
+      <w:pPr>
+        <w:tabs>
+          <w:tab w:val="left" w:pos="2837"/>
+        </w:tabs>
+      </w:pPr>
+    </w:p>
+    <w:p>
       <w:pPr>
         <w:tabs>
           <w:tab w:val="left" w:pos="2837"/>
@@ -569,7 +915,7 @@
       </w:pPr>
     </w:p>
     <w:sectPr>
-      <w:headerReference w:type="default" r:id="rId15"/>
+      <w:headerReference w:type="default" r:id="rId19"/>
       <w:pgSz w:w="11906" w:h="16838"/>
       <w:pgMar w:top="1417" w:right="1701" w:bottom="1417" w:left="1701" w:header="708" w:footer="708" w:gutter="0"/>
       <w:cols w:space="708"/>
